--- a/lab2/COMPENG 4DK4 LAB2.docx
+++ b/lab2/COMPENG 4DK4 LAB2.docx
@@ -455,12 +455,14 @@
         </w:rPr>
         <w:t>400318681</w:t>
       </w:r>
+      <w:proofErr w:type="gramStart"/>
       <w:r>
         <w:rPr>
           <w:lang w:val="en-US"/>
         </w:rPr>
         <w:t>};</w:t>
       </w:r>
+      <w:proofErr w:type="gramEnd"/>
     </w:p>
     <w:p>
       <w:pPr>
@@ -475,6 +477,152 @@
       </w:pPr>
       <w:r>
         <w:t>4.</w:t>
+      </w:r>
+    </w:p>
+    <w:p>
+      <w:pPr>
+        <w:rPr>
+          <w:lang w:val="en-US"/>
+        </w:rPr>
+      </w:pPr>
+      <w:r>
+        <w:rPr>
+          <w:lang w:val="en-US"/>
+        </w:rPr>
+        <w:t>To perform a three packet switches, I have added two buffers and two links and other necessary members in the data struct as shown below.</w:t>
+      </w:r>
+    </w:p>
+    <w:p>
+      <w:pPr>
+        <w:rPr>
+          <w:lang w:val="en-US"/>
+        </w:rPr>
+      </w:pPr>
+      <w:r>
+        <w:rPr>
+          <w:lang w:val="en-US"/>
+        </w:rPr>
+        <w:drawing>
+          <wp:inline distT="0" distB="0" distL="0" distR="0" wp14:anchorId="1159ACAD" wp14:editId="5A47F4E0">
+            <wp:extent cx="3353220" cy="3667760"/>
+            <wp:effectExtent l="0" t="0" r="0" b="8890"/>
+            <wp:docPr id="1" name="Picture 1"/>
+            <wp:cNvGraphicFramePr>
+              <a:graphicFrameLocks xmlns:a="http://schemas.openxmlformats.org/drawingml/2006/main" noChangeAspect="1"/>
+            </wp:cNvGraphicFramePr>
+            <a:graphic xmlns:a="http://schemas.openxmlformats.org/drawingml/2006/main">
+              <a:graphicData uri="http://schemas.openxmlformats.org/drawingml/2006/picture">
+                <pic:pic xmlns:pic="http://schemas.openxmlformats.org/drawingml/2006/picture">
+                  <pic:nvPicPr>
+                    <pic:cNvPr id="1" name=""/>
+                    <pic:cNvPicPr/>
+                  </pic:nvPicPr>
+                  <pic:blipFill>
+                    <a:blip r:embed="rId7"/>
+                    <a:stretch>
+                      <a:fillRect/>
+                    </a:stretch>
+                  </pic:blipFill>
+                  <pic:spPr>
+                    <a:xfrm>
+                      <a:off x="0" y="0"/>
+                      <a:ext cx="3358564" cy="3673605"/>
+                    </a:xfrm>
+                    <a:prstGeom prst="rect">
+                      <a:avLst/>
+                    </a:prstGeom>
+                  </pic:spPr>
+                </pic:pic>
+              </a:graphicData>
+            </a:graphic>
+          </wp:inline>
+        </w:drawing>
+      </w:r>
+      <w:r>
+        <w:rPr>
+          <w:lang w:val="en-US"/>
+        </w:rPr>
+        <w:t xml:space="preserve"> </w:t>
+      </w:r>
+    </w:p>
+    <w:p>
+      <w:pPr>
+        <w:rPr>
+          <w:lang w:val="en-US"/>
+        </w:rPr>
+      </w:pPr>
+    </w:p>
+    <w:p>
+      <w:pPr>
+        <w:rPr>
+          <w:lang w:val="en-US"/>
+        </w:rPr>
+      </w:pPr>
+      <w:r>
+        <w:rPr>
+          <w:lang w:val="en-US"/>
+        </w:rPr>
+        <w:t>The pb(probability) will be independent change to model this system performance.</w:t>
+      </w:r>
+    </w:p>
+    <w:p>
+      <w:pPr>
+        <w:rPr>
+          <w:lang w:val="en-US"/>
+        </w:rPr>
+      </w:pPr>
+      <w:r>
+        <w:rPr>
+          <w:lang w:val="en-US"/>
+        </w:rPr>
+        <w:drawing>
+          <wp:inline distT="0" distB="0" distL="0" distR="0" wp14:anchorId="0A376C9C" wp14:editId="2D0D18E4">
+            <wp:extent cx="4756150" cy="617095"/>
+            <wp:effectExtent l="0" t="0" r="0" b="0"/>
+            <wp:docPr id="2" name="Picture 2"/>
+            <wp:cNvGraphicFramePr>
+              <a:graphicFrameLocks xmlns:a="http://schemas.openxmlformats.org/drawingml/2006/main" noChangeAspect="1"/>
+            </wp:cNvGraphicFramePr>
+            <a:graphic xmlns:a="http://schemas.openxmlformats.org/drawingml/2006/main">
+              <a:graphicData uri="http://schemas.openxmlformats.org/drawingml/2006/picture">
+                <pic:pic xmlns:pic="http://schemas.openxmlformats.org/drawingml/2006/picture">
+                  <pic:nvPicPr>
+                    <pic:cNvPr id="1" name=""/>
+                    <pic:cNvPicPr/>
+                  </pic:nvPicPr>
+                  <pic:blipFill>
+                    <a:blip r:embed="rId8"/>
+                    <a:stretch>
+                      <a:fillRect/>
+                    </a:stretch>
+                  </pic:blipFill>
+                  <pic:spPr>
+                    <a:xfrm>
+                      <a:off x="0" y="0"/>
+                      <a:ext cx="4769641" cy="618845"/>
+                    </a:xfrm>
+                    <a:prstGeom prst="rect">
+                      <a:avLst/>
+                    </a:prstGeom>
+                  </pic:spPr>
+                </pic:pic>
+              </a:graphicData>
+            </a:graphic>
+          </wp:inline>
+        </w:drawing>
+      </w:r>
+    </w:p>
+    <w:p>
+      <w:pPr>
+        <w:rPr>
+          <w:lang w:val="en-US"/>
+        </w:rPr>
+      </w:pPr>
+      <w:r>
+        <w:rPr>
+          <w:lang w:val="en-US"/>
+        </w:rPr>
+        <w:t>Firstly, I performed 10 simulations runs where increment the pb by 1 to see how this model performed.</w:t>
       </w:r>
     </w:p>
     <w:p>

--- a/lab2/COMPENG 4DK4 LAB2.docx
+++ b/lab2/COMPENG 4DK4 LAB2.docx
@@ -345,6 +345,141 @@
         </w:rPr>
         <w:lastRenderedPageBreak/>
         <w:drawing>
+          <wp:inline distT="0" distB="0" distL="0" distR="0" wp14:anchorId="369B90EE" wp14:editId="57F568F4">
+            <wp:extent cx="3492500" cy="965200"/>
+            <wp:effectExtent l="0" t="0" r="0" b="0"/>
+            <wp:docPr id="1940673775" name="Picture 18" descr="A screen shot of a computer code&#10;&#10;Description automatically generated"/>
+            <wp:cNvGraphicFramePr>
+              <a:graphicFrameLocks xmlns:a="http://schemas.openxmlformats.org/drawingml/2006/main" noChangeAspect="1"/>
+            </wp:cNvGraphicFramePr>
+            <a:graphic xmlns:a="http://schemas.openxmlformats.org/drawingml/2006/main">
+              <a:graphicData uri="http://schemas.openxmlformats.org/drawingml/2006/picture">
+                <pic:pic xmlns:pic="http://schemas.openxmlformats.org/drawingml/2006/picture">
+                  <pic:nvPicPr>
+                    <pic:cNvPr id="1940673775" name="Picture 18" descr="A screen shot of a computer code&#10;&#10;Description automatically generated"/>
+                    <pic:cNvPicPr/>
+                  </pic:nvPicPr>
+                  <pic:blipFill>
+                    <a:blip r:embed="rId6">
+                      <a:extLst>
+                        <a:ext uri="{28A0092B-C50C-407E-A947-70E740481C1C}">
+                          <a14:useLocalDpi xmlns:a14="http://schemas.microsoft.com/office/drawing/2010/main" val="0"/>
+                        </a:ext>
+                      </a:extLst>
+                    </a:blip>
+                    <a:stretch>
+                      <a:fillRect/>
+                    </a:stretch>
+                  </pic:blipFill>
+                  <pic:spPr>
+                    <a:xfrm>
+                      <a:off x="0" y="0"/>
+                      <a:ext cx="3492500" cy="965200"/>
+                    </a:xfrm>
+                    <a:prstGeom prst="rect">
+                      <a:avLst/>
+                    </a:prstGeom>
+                  </pic:spPr>
+                </pic:pic>
+              </a:graphicData>
+            </a:graphic>
+          </wp:inline>
+        </w:drawing>
+      </w:r>
+    </w:p>
+    <w:p>
+      <w:pPr>
+        <w:rPr>
+          <w:lang w:val="en-US"/>
+        </w:rPr>
+      </w:pPr>
+      <w:r>
+        <w:rPr>
+          <w:lang w:val="en-US"/>
+        </w:rPr>
+        <w:t xml:space="preserve">And we can </w:t>
+      </w:r>
+      <w:proofErr w:type="gramStart"/>
+      <w:r>
+        <w:rPr>
+          <w:lang w:val="en-US"/>
+        </w:rPr>
+        <w:t>simple</w:t>
+      </w:r>
+      <w:proofErr w:type="gramEnd"/>
+      <w:r>
+        <w:rPr>
+          <w:lang w:val="en-US"/>
+        </w:rPr>
+        <w:t xml:space="preserve"> find the delay fraction using the below code.</w:t>
+      </w:r>
+    </w:p>
+    <w:p>
+      <w:pPr>
+        <w:rPr>
+          <w:lang w:val="en-US"/>
+        </w:rPr>
+      </w:pPr>
+      <w:r>
+        <w:rPr>
+          <w:noProof/>
+          <w:lang w:val="en-US"/>
+        </w:rPr>
+        <w:drawing>
+          <wp:inline distT="0" distB="0" distL="0" distR="0" wp14:anchorId="20E9648F" wp14:editId="4E988D6D">
+            <wp:extent cx="5930900" cy="279400"/>
+            <wp:effectExtent l="0" t="0" r="0" b="0"/>
+            <wp:docPr id="1804026298" name="Picture 19"/>
+            <wp:cNvGraphicFramePr>
+              <a:graphicFrameLocks xmlns:a="http://schemas.openxmlformats.org/drawingml/2006/main" noChangeAspect="1"/>
+            </wp:cNvGraphicFramePr>
+            <a:graphic xmlns:a="http://schemas.openxmlformats.org/drawingml/2006/main">
+              <a:graphicData uri="http://schemas.openxmlformats.org/drawingml/2006/picture">
+                <pic:pic xmlns:pic="http://schemas.openxmlformats.org/drawingml/2006/picture">
+                  <pic:nvPicPr>
+                    <pic:cNvPr id="1804026298" name="Picture 1804026298"/>
+                    <pic:cNvPicPr/>
+                  </pic:nvPicPr>
+                  <pic:blipFill>
+                    <a:blip r:embed="rId7">
+                      <a:extLst>
+                        <a:ext uri="{28A0092B-C50C-407E-A947-70E740481C1C}">
+                          <a14:useLocalDpi xmlns:a14="http://schemas.microsoft.com/office/drawing/2010/main" val="0"/>
+                        </a:ext>
+                      </a:extLst>
+                    </a:blip>
+                    <a:stretch>
+                      <a:fillRect/>
+                    </a:stretch>
+                  </pic:blipFill>
+                  <pic:spPr>
+                    <a:xfrm>
+                      <a:off x="0" y="0"/>
+                      <a:ext cx="5930900" cy="279400"/>
+                    </a:xfrm>
+                    <a:prstGeom prst="rect">
+                      <a:avLst/>
+                    </a:prstGeom>
+                  </pic:spPr>
+                </pic:pic>
+              </a:graphicData>
+            </a:graphic>
+          </wp:inline>
+        </w:drawing>
+      </w:r>
+    </w:p>
+    <w:p>
+      <w:pPr>
+        <w:rPr>
+          <w:lang w:val="en-US"/>
+        </w:rPr>
+      </w:pPr>
+      <w:r>
+        <w:rPr>
+          <w:noProof/>
+          <w:lang w:val="en-US"/>
+        </w:rPr>
+        <w:drawing>
           <wp:inline distT="0" distB="0" distL="0" distR="0" wp14:anchorId="2E4081DC" wp14:editId="753611D7">
             <wp:extent cx="4749800" cy="1485900"/>
             <wp:effectExtent l="0" t="0" r="0" b="0"/>
@@ -360,7 +495,7 @@
                     <pic:cNvPicPr/>
                   </pic:nvPicPr>
                   <pic:blipFill>
-                    <a:blip r:embed="rId6">
+                    <a:blip r:embed="rId8">
                       <a:extLst>
                         <a:ext uri="{28A0092B-C50C-407E-A947-70E740481C1C}">
                           <a14:useLocalDpi xmlns:a14="http://schemas.microsoft.com/office/drawing/2010/main" val="0"/>
@@ -500,6 +635,7 @@
       </w:pPr>
       <w:r>
         <w:rPr>
+          <w:noProof/>
           <w:lang w:val="en-US"/>
         </w:rPr>
         <w:drawing>
@@ -518,7 +654,7 @@
                     <pic:cNvPicPr/>
                   </pic:nvPicPr>
                   <pic:blipFill>
-                    <a:blip r:embed="rId7"/>
+                    <a:blip r:embed="rId9"/>
                     <a:stretch>
                       <a:fillRect/>
                     </a:stretch>
@@ -562,6 +698,7 @@
         <w:rPr>
           <w:lang w:val="en-US"/>
         </w:rPr>
+        <w:lastRenderedPageBreak/>
         <w:t>The pb(probability) will be independent change to model this system performance.</w:t>
       </w:r>
     </w:p>
@@ -573,6 +710,7 @@
       </w:pPr>
       <w:r>
         <w:rPr>
+          <w:noProof/>
           <w:lang w:val="en-US"/>
         </w:rPr>
         <w:drawing>
@@ -591,7 +729,7 @@
                     <pic:cNvPicPr/>
                   </pic:nvPicPr>
                   <pic:blipFill>
-                    <a:blip r:embed="rId8"/>
+                    <a:blip r:embed="rId10"/>
                     <a:stretch>
                       <a:fillRect/>
                     </a:stretch>
@@ -622,15 +760,1752 @@
         <w:rPr>
           <w:lang w:val="en-US"/>
         </w:rPr>
-        <w:t>Firstly, I performed 10 simulations runs where increment the pb by 1 to see how this model performed.</w:t>
-      </w:r>
-    </w:p>
-    <w:p>
-      <w:pPr>
-        <w:rPr>
-          <w:lang w:val="en-US"/>
-        </w:rPr>
-      </w:pPr>
+        <w:t>Firstly, I performed 10</w:t>
+      </w:r>
+      <w:r>
+        <w:rPr>
+          <w:lang w:val="en-US"/>
+        </w:rPr>
+        <w:t>0</w:t>
+      </w:r>
+      <w:r>
+        <w:rPr>
+          <w:lang w:val="en-US"/>
+        </w:rPr>
+        <w:t xml:space="preserve"> simulations runs where increment the pb by 1 to see how this model performed.</w:t>
+      </w:r>
+      <w:r>
+        <w:rPr>
+          <w:lang w:val="en-US"/>
+        </w:rPr>
+        <w:t xml:space="preserve"> Since the data density is too big, only one random </w:t>
+      </w:r>
+      <w:proofErr w:type="gramStart"/>
+      <w:r>
+        <w:rPr>
+          <w:lang w:val="en-US"/>
+        </w:rPr>
+        <w:t>seed(</w:t>
+      </w:r>
+      <w:proofErr w:type="gramEnd"/>
+      <w:r>
+        <w:rPr>
+          <w:lang w:val="en-US"/>
+        </w:rPr>
+        <w:t>my student number) is used in this case.</w:t>
+      </w:r>
+    </w:p>
+    <w:p>
+      <w:pPr>
+        <w:rPr>
+          <w:lang w:val="en-US"/>
+        </w:rPr>
+      </w:pPr>
+      <w:r>
+        <w:rPr>
+          <w:noProof/>
+          <w:lang w:val="en-US"/>
+        </w:rPr>
+        <w:drawing>
+          <wp:inline distT="0" distB="0" distL="0" distR="0" wp14:anchorId="516A7C4A" wp14:editId="0D96C2E9">
+            <wp:extent cx="4775200" cy="546100"/>
+            <wp:effectExtent l="0" t="0" r="0" b="0"/>
+            <wp:docPr id="2028708785" name="Picture 1"/>
+            <wp:cNvGraphicFramePr>
+              <a:graphicFrameLocks xmlns:a="http://schemas.openxmlformats.org/drawingml/2006/main" noChangeAspect="1"/>
+            </wp:cNvGraphicFramePr>
+            <a:graphic xmlns:a="http://schemas.openxmlformats.org/drawingml/2006/main">
+              <a:graphicData uri="http://schemas.openxmlformats.org/drawingml/2006/picture">
+                <pic:pic xmlns:pic="http://schemas.openxmlformats.org/drawingml/2006/picture">
+                  <pic:nvPicPr>
+                    <pic:cNvPr id="2028708785" name="Picture 2028708785"/>
+                    <pic:cNvPicPr/>
+                  </pic:nvPicPr>
+                  <pic:blipFill>
+                    <a:blip r:embed="rId11">
+                      <a:extLst>
+                        <a:ext uri="{28A0092B-C50C-407E-A947-70E740481C1C}">
+                          <a14:useLocalDpi xmlns:a14="http://schemas.microsoft.com/office/drawing/2010/main" val="0"/>
+                        </a:ext>
+                      </a:extLst>
+                    </a:blip>
+                    <a:stretch>
+                      <a:fillRect/>
+                    </a:stretch>
+                  </pic:blipFill>
+                  <pic:spPr>
+                    <a:xfrm>
+                      <a:off x="0" y="0"/>
+                      <a:ext cx="4775200" cy="546100"/>
+                    </a:xfrm>
+                    <a:prstGeom prst="rect">
+                      <a:avLst/>
+                    </a:prstGeom>
+                  </pic:spPr>
+                </pic:pic>
+              </a:graphicData>
+            </a:graphic>
+          </wp:inline>
+        </w:drawing>
+      </w:r>
+    </w:p>
+    <w:p>
+      <w:pPr>
+        <w:rPr>
+          <w:lang w:val="en-US"/>
+        </w:rPr>
+      </w:pPr>
+    </w:p>
+    <w:p>
+      <w:pPr>
+        <w:rPr>
+          <w:lang w:val="en-US"/>
+        </w:rPr>
+      </w:pPr>
+      <w:r>
+        <w:rPr>
+          <w:lang w:val="en-US"/>
+        </w:rPr>
+        <w:t>After it generates the data, we can obtain the plot below.</w:t>
+      </w:r>
+    </w:p>
+    <w:p>
+      <w:pPr>
+        <w:rPr>
+          <w:lang w:val="en-US"/>
+        </w:rPr>
+      </w:pPr>
+      <w:r>
+        <w:rPr>
+          <w:noProof/>
+        </w:rPr>
+        <w:drawing>
+          <wp:inline distT="0" distB="0" distL="0" distR="0" wp14:anchorId="47CEF737" wp14:editId="49BA54A7">
+            <wp:extent cx="5943600" cy="2925445"/>
+            <wp:effectExtent l="0" t="0" r="0" b="0"/>
+            <wp:docPr id="1134022608" name="Picture 1"/>
+            <wp:cNvGraphicFramePr>
+              <a:graphicFrameLocks xmlns:a="http://schemas.openxmlformats.org/drawingml/2006/main" noChangeAspect="1"/>
+            </wp:cNvGraphicFramePr>
+            <a:graphic xmlns:a="http://schemas.openxmlformats.org/drawingml/2006/main">
+              <a:graphicData uri="http://schemas.openxmlformats.org/drawingml/2006/picture">
+                <pic:pic xmlns:pic="http://schemas.openxmlformats.org/drawingml/2006/picture">
+                  <pic:nvPicPr>
+                    <pic:cNvPr id="1134022608" name=""/>
+                    <pic:cNvPicPr/>
+                  </pic:nvPicPr>
+                  <pic:blipFill>
+                    <a:blip r:embed="rId12"/>
+                    <a:stretch>
+                      <a:fillRect/>
+                    </a:stretch>
+                  </pic:blipFill>
+                  <pic:spPr>
+                    <a:xfrm>
+                      <a:off x="0" y="0"/>
+                      <a:ext cx="5943600" cy="2925445"/>
+                    </a:xfrm>
+                    <a:prstGeom prst="rect">
+                      <a:avLst/>
+                    </a:prstGeom>
+                  </pic:spPr>
+                </pic:pic>
+              </a:graphicData>
+            </a:graphic>
+          </wp:inline>
+        </w:drawing>
+      </w:r>
+    </w:p>
+    <w:p>
+      <w:pPr>
+        <w:rPr>
+          <w:lang w:val="en-US"/>
+        </w:rPr>
+      </w:pPr>
+      <w:r>
+        <w:rPr>
+          <w:lang w:val="en-US"/>
+        </w:rPr>
+        <w:t>To explore further, we can zoom in the plot within the range [0.34, 0.66] of its x values since the further value will increase significantly of the mean delay as we obtained from the data.</w:t>
+      </w:r>
+    </w:p>
+    <w:p>
+      <w:pPr>
+        <w:rPr>
+          <w:lang w:val="en-US"/>
+        </w:rPr>
+      </w:pPr>
+      <w:r>
+        <w:rPr>
+          <w:noProof/>
+        </w:rPr>
+        <w:drawing>
+          <wp:inline distT="0" distB="0" distL="0" distR="0" wp14:anchorId="437A8EDE" wp14:editId="258ACC0D">
+            <wp:extent cx="5943600" cy="2234565"/>
+            <wp:effectExtent l="0" t="0" r="0" b="635"/>
+            <wp:docPr id="77131592" name="Picture 1"/>
+            <wp:cNvGraphicFramePr>
+              <a:graphicFrameLocks xmlns:a="http://schemas.openxmlformats.org/drawingml/2006/main" noChangeAspect="1"/>
+            </wp:cNvGraphicFramePr>
+            <a:graphic xmlns:a="http://schemas.openxmlformats.org/drawingml/2006/main">
+              <a:graphicData uri="http://schemas.openxmlformats.org/drawingml/2006/picture">
+                <pic:pic xmlns:pic="http://schemas.openxmlformats.org/drawingml/2006/picture">
+                  <pic:nvPicPr>
+                    <pic:cNvPr id="77131592" name=""/>
+                    <pic:cNvPicPr/>
+                  </pic:nvPicPr>
+                  <pic:blipFill>
+                    <a:blip r:embed="rId13"/>
+                    <a:stretch>
+                      <a:fillRect/>
+                    </a:stretch>
+                  </pic:blipFill>
+                  <pic:spPr>
+                    <a:xfrm>
+                      <a:off x="0" y="0"/>
+                      <a:ext cx="5943600" cy="2234565"/>
+                    </a:xfrm>
+                    <a:prstGeom prst="rect">
+                      <a:avLst/>
+                    </a:prstGeom>
+                  </pic:spPr>
+                </pic:pic>
+              </a:graphicData>
+            </a:graphic>
+          </wp:inline>
+        </w:drawing>
+      </w:r>
+    </w:p>
+    <w:p>
+      <w:pPr>
+        <w:rPr>
+          <w:lang w:val="en-US"/>
+        </w:rPr>
+      </w:pPr>
+      <w:r>
+        <w:rPr>
+          <w:lang w:val="en-US"/>
+        </w:rPr>
+        <w:t xml:space="preserve">From this plot and data results, we can see the mean delay at switch 1 is always larger than the mean delay at switch 2 and 3 because the data packets will experience two delays from the </w:t>
+      </w:r>
+      <w:r>
+        <w:rPr>
+          <w:lang w:val="en-US"/>
+        </w:rPr>
+        <w:lastRenderedPageBreak/>
+        <w:t xml:space="preserve">switch 1 and either switch 2 or 3. And when the pb is equal to 0.5, </w:t>
+      </w:r>
+      <w:r>
+        <w:rPr>
+          <w:lang w:val="en-US"/>
+        </w:rPr>
+        <w:t>the three switches will all experience the lowest delay. That is because now the packets from switch 1 can be equally distribute to the switch 2 or switch 3 so it will use the maximum resources to speed the transmission process.</w:t>
+      </w:r>
+    </w:p>
+    <w:p>
+      <w:pPr>
+        <w:rPr>
+          <w:lang w:val="en-US"/>
+        </w:rPr>
+      </w:pPr>
+    </w:p>
+    <w:p>
+      <w:pPr>
+        <w:rPr>
+          <w:lang w:val="en-US"/>
+        </w:rPr>
+      </w:pPr>
+      <w:r>
+        <w:rPr>
+          <w:lang w:val="en-US"/>
+        </w:rPr>
+        <w:t>What I have done with the code is first added three schedule events, the event2 and event3 will be just a copy of the schedule events but with different arrival rates. The arrival rate of each event is defined in the Data struct and initialized at the first.</w:t>
+      </w:r>
+    </w:p>
+    <w:p>
+      <w:pPr>
+        <w:rPr>
+          <w:lang w:val="en-US"/>
+        </w:rPr>
+      </w:pPr>
+      <w:r>
+        <w:rPr>
+          <w:noProof/>
+          <w:lang w:val="en-US"/>
+        </w:rPr>
+        <w:drawing>
+          <wp:inline distT="0" distB="0" distL="0" distR="0" wp14:anchorId="60759EE1" wp14:editId="58BAF8A0">
+            <wp:extent cx="3403600" cy="1371600"/>
+            <wp:effectExtent l="0" t="0" r="0" b="0"/>
+            <wp:docPr id="449361280" name="Picture 2" descr="A screen shot of a computer program&#10;&#10;Description automatically generated"/>
+            <wp:cNvGraphicFramePr>
+              <a:graphicFrameLocks xmlns:a="http://schemas.openxmlformats.org/drawingml/2006/main" noChangeAspect="1"/>
+            </wp:cNvGraphicFramePr>
+            <a:graphic xmlns:a="http://schemas.openxmlformats.org/drawingml/2006/main">
+              <a:graphicData uri="http://schemas.openxmlformats.org/drawingml/2006/picture">
+                <pic:pic xmlns:pic="http://schemas.openxmlformats.org/drawingml/2006/picture">
+                  <pic:nvPicPr>
+                    <pic:cNvPr id="449361280" name="Picture 2" descr="A screen shot of a computer program&#10;&#10;Description automatically generated"/>
+                    <pic:cNvPicPr/>
+                  </pic:nvPicPr>
+                  <pic:blipFill>
+                    <a:blip r:embed="rId14">
+                      <a:extLst>
+                        <a:ext uri="{28A0092B-C50C-407E-A947-70E740481C1C}">
+                          <a14:useLocalDpi xmlns:a14="http://schemas.microsoft.com/office/drawing/2010/main" val="0"/>
+                        </a:ext>
+                      </a:extLst>
+                    </a:blip>
+                    <a:stretch>
+                      <a:fillRect/>
+                    </a:stretch>
+                  </pic:blipFill>
+                  <pic:spPr>
+                    <a:xfrm>
+                      <a:off x="0" y="0"/>
+                      <a:ext cx="3403600" cy="1371600"/>
+                    </a:xfrm>
+                    <a:prstGeom prst="rect">
+                      <a:avLst/>
+                    </a:prstGeom>
+                  </pic:spPr>
+                </pic:pic>
+              </a:graphicData>
+            </a:graphic>
+          </wp:inline>
+        </w:drawing>
+      </w:r>
+    </w:p>
+    <w:p>
+      <w:pPr>
+        <w:rPr>
+          <w:lang w:val="en-US"/>
+        </w:rPr>
+      </w:pPr>
+      <w:r>
+        <w:rPr>
+          <w:lang w:val="en-US"/>
+        </w:rPr>
+        <w:t>And for every packet coming off the switch1, we also need to add the transmission to either the switch 2 or 3, the following code will compare the predefined pb with the random number generator and choose which switch should arrive.</w:t>
+      </w:r>
+    </w:p>
+    <w:p>
+      <w:pPr>
+        <w:rPr>
+          <w:lang w:val="en-US"/>
+        </w:rPr>
+      </w:pPr>
+      <w:r>
+        <w:rPr>
+          <w:noProof/>
+          <w:lang w:val="en-US"/>
+        </w:rPr>
+        <w:drawing>
+          <wp:inline distT="0" distB="0" distL="0" distR="0" wp14:anchorId="45432995" wp14:editId="3F4E12C1">
+            <wp:extent cx="4102100" cy="2552700"/>
+            <wp:effectExtent l="0" t="0" r="0" b="0"/>
+            <wp:docPr id="452600207" name="Picture 3" descr="A computer screen shot of a program code&#10;&#10;Description automatically generated"/>
+            <wp:cNvGraphicFramePr>
+              <a:graphicFrameLocks xmlns:a="http://schemas.openxmlformats.org/drawingml/2006/main" noChangeAspect="1"/>
+            </wp:cNvGraphicFramePr>
+            <a:graphic xmlns:a="http://schemas.openxmlformats.org/drawingml/2006/main">
+              <a:graphicData uri="http://schemas.openxmlformats.org/drawingml/2006/picture">
+                <pic:pic xmlns:pic="http://schemas.openxmlformats.org/drawingml/2006/picture">
+                  <pic:nvPicPr>
+                    <pic:cNvPr id="452600207" name="Picture 3" descr="A computer screen shot of a program code&#10;&#10;Description automatically generated"/>
+                    <pic:cNvPicPr/>
+                  </pic:nvPicPr>
+                  <pic:blipFill>
+                    <a:blip r:embed="rId15">
+                      <a:extLst>
+                        <a:ext uri="{28A0092B-C50C-407E-A947-70E740481C1C}">
+                          <a14:useLocalDpi xmlns:a14="http://schemas.microsoft.com/office/drawing/2010/main" val="0"/>
+                        </a:ext>
+                      </a:extLst>
+                    </a:blip>
+                    <a:stretch>
+                      <a:fillRect/>
+                    </a:stretch>
+                  </pic:blipFill>
+                  <pic:spPr>
+                    <a:xfrm>
+                      <a:off x="0" y="0"/>
+                      <a:ext cx="4102100" cy="2552700"/>
+                    </a:xfrm>
+                    <a:prstGeom prst="rect">
+                      <a:avLst/>
+                    </a:prstGeom>
+                  </pic:spPr>
+                </pic:pic>
+              </a:graphicData>
+            </a:graphic>
+          </wp:inline>
+        </w:drawing>
+      </w:r>
+    </w:p>
+    <w:p>
+      <w:pPr>
+        <w:rPr>
+          <w:lang w:val="en-US"/>
+        </w:rPr>
+      </w:pPr>
+      <w:r>
+        <w:rPr>
+          <w:lang w:val="en-US"/>
+        </w:rPr>
+        <w:t>I define the next packet transmission below as a function as shown above. What it does is to trigger the no reschedule packet arrival event</w:t>
+      </w:r>
+      <w:r>
+        <w:rPr>
+          <w:lang w:val="en-US"/>
+        </w:rPr>
+        <w:t xml:space="preserve"> which it won’t schedule the next packet in that function because the packet is coming from the switch 1 and it will be scheduled in the switch1 packet arrival event. </w:t>
+      </w:r>
+    </w:p>
+    <w:p>
+      <w:pPr>
+        <w:rPr>
+          <w:lang w:val="en-US"/>
+        </w:rPr>
+      </w:pPr>
+      <w:r>
+        <w:rPr>
+          <w:noProof/>
+          <w:lang w:val="en-US"/>
+        </w:rPr>
+        <w:lastRenderedPageBreak/>
+        <w:drawing>
+          <wp:inline distT="0" distB="0" distL="0" distR="0" wp14:anchorId="77A7F478" wp14:editId="015A9D7A">
+            <wp:extent cx="4737100" cy="3860800"/>
+            <wp:effectExtent l="0" t="0" r="0" b="0"/>
+            <wp:docPr id="1721552884" name="Picture 4" descr="A screen shot of a computer program&#10;&#10;Description automatically generated"/>
+            <wp:cNvGraphicFramePr>
+              <a:graphicFrameLocks xmlns:a="http://schemas.openxmlformats.org/drawingml/2006/main" noChangeAspect="1"/>
+            </wp:cNvGraphicFramePr>
+            <a:graphic xmlns:a="http://schemas.openxmlformats.org/drawingml/2006/main">
+              <a:graphicData uri="http://schemas.openxmlformats.org/drawingml/2006/picture">
+                <pic:pic xmlns:pic="http://schemas.openxmlformats.org/drawingml/2006/picture">
+                  <pic:nvPicPr>
+                    <pic:cNvPr id="1721552884" name="Picture 4" descr="A screen shot of a computer program&#10;&#10;Description automatically generated"/>
+                    <pic:cNvPicPr/>
+                  </pic:nvPicPr>
+                  <pic:blipFill>
+                    <a:blip r:embed="rId16">
+                      <a:extLst>
+                        <a:ext uri="{28A0092B-C50C-407E-A947-70E740481C1C}">
+                          <a14:useLocalDpi xmlns:a14="http://schemas.microsoft.com/office/drawing/2010/main" val="0"/>
+                        </a:ext>
+                      </a:extLst>
+                    </a:blip>
+                    <a:stretch>
+                      <a:fillRect/>
+                    </a:stretch>
+                  </pic:blipFill>
+                  <pic:spPr>
+                    <a:xfrm>
+                      <a:off x="0" y="0"/>
+                      <a:ext cx="4737100" cy="3860800"/>
+                    </a:xfrm>
+                    <a:prstGeom prst="rect">
+                      <a:avLst/>
+                    </a:prstGeom>
+                  </pic:spPr>
+                </pic:pic>
+              </a:graphicData>
+            </a:graphic>
+          </wp:inline>
+        </w:drawing>
+      </w:r>
+    </w:p>
+    <w:p>
+      <w:pPr>
+        <w:rPr>
+          <w:lang w:val="en-US"/>
+        </w:rPr>
+      </w:pPr>
+      <w:r>
+        <w:rPr>
+          <w:lang w:val="en-US"/>
+        </w:rPr>
+        <w:t>It will also assign the source id equal to 1 so at the end it will know where this packer is origin from and added the accumulate delay to the switch 1</w:t>
+      </w:r>
+      <w:r>
+        <w:rPr>
+          <w:lang w:val="en-US"/>
+        </w:rPr>
+        <w:t xml:space="preserve"> as </w:t>
+      </w:r>
+      <w:proofErr w:type="gramStart"/>
+      <w:r>
+        <w:rPr>
+          <w:lang w:val="en-US"/>
+        </w:rPr>
+        <w:t>we</w:t>
+      </w:r>
+      <w:proofErr w:type="gramEnd"/>
+      <w:r>
+        <w:rPr>
+          <w:lang w:val="en-US"/>
+        </w:rPr>
+        <w:t xml:space="preserve"> seen below.</w:t>
+      </w:r>
+    </w:p>
+    <w:p>
+      <w:pPr>
+        <w:rPr>
+          <w:lang w:val="en-US"/>
+        </w:rPr>
+      </w:pPr>
+      <w:r>
+        <w:rPr>
+          <w:noProof/>
+          <w:lang w:val="en-US"/>
+        </w:rPr>
+        <w:drawing>
+          <wp:inline distT="0" distB="0" distL="0" distR="0" wp14:anchorId="6DEA205C" wp14:editId="73851851">
+            <wp:extent cx="4699000" cy="1955800"/>
+            <wp:effectExtent l="0" t="0" r="0" b="0"/>
+            <wp:docPr id="1473516894" name="Picture 5" descr="A computer screen with text and numbers&#10;&#10;Description automatically generated"/>
+            <wp:cNvGraphicFramePr>
+              <a:graphicFrameLocks xmlns:a="http://schemas.openxmlformats.org/drawingml/2006/main" noChangeAspect="1"/>
+            </wp:cNvGraphicFramePr>
+            <a:graphic xmlns:a="http://schemas.openxmlformats.org/drawingml/2006/main">
+              <a:graphicData uri="http://schemas.openxmlformats.org/drawingml/2006/picture">
+                <pic:pic xmlns:pic="http://schemas.openxmlformats.org/drawingml/2006/picture">
+                  <pic:nvPicPr>
+                    <pic:cNvPr id="1473516894" name="Picture 5" descr="A computer screen with text and numbers&#10;&#10;Description automatically generated"/>
+                    <pic:cNvPicPr/>
+                  </pic:nvPicPr>
+                  <pic:blipFill>
+                    <a:blip r:embed="rId17">
+                      <a:extLst>
+                        <a:ext uri="{28A0092B-C50C-407E-A947-70E740481C1C}">
+                          <a14:useLocalDpi xmlns:a14="http://schemas.microsoft.com/office/drawing/2010/main" val="0"/>
+                        </a:ext>
+                      </a:extLst>
+                    </a:blip>
+                    <a:stretch>
+                      <a:fillRect/>
+                    </a:stretch>
+                  </pic:blipFill>
+                  <pic:spPr>
+                    <a:xfrm>
+                      <a:off x="0" y="0"/>
+                      <a:ext cx="4699000" cy="1955800"/>
+                    </a:xfrm>
+                    <a:prstGeom prst="rect">
+                      <a:avLst/>
+                    </a:prstGeom>
+                  </pic:spPr>
+                </pic:pic>
+              </a:graphicData>
+            </a:graphic>
+          </wp:inline>
+        </w:drawing>
+      </w:r>
+    </w:p>
+    <w:p>
+      <w:pPr>
+        <w:rPr>
+          <w:lang w:val="en-US"/>
+        </w:rPr>
+      </w:pPr>
+      <w:r>
+        <w:rPr>
+          <w:lang w:val="en-US"/>
+        </w:rPr>
+        <w:t xml:space="preserve">And we also limit the Run length </w:t>
+      </w:r>
+      <w:r>
+        <w:rPr>
+          <w:lang w:val="en-US"/>
+        </w:rPr>
+        <w:t xml:space="preserve">equal </w:t>
+      </w:r>
+      <w:r>
+        <w:rPr>
+          <w:lang w:val="en-US"/>
+        </w:rPr>
+        <w:t>to 10e6, as either of the packet finished first, it will stop the simulation</w:t>
+      </w:r>
+      <w:r>
+        <w:rPr>
+          <w:lang w:val="en-US"/>
+        </w:rPr>
+        <w:t>.</w:t>
+      </w:r>
+    </w:p>
+    <w:p>
+      <w:pPr>
+        <w:rPr>
+          <w:lang w:val="en-US"/>
+        </w:rPr>
+      </w:pPr>
+      <w:r>
+        <w:rPr>
+          <w:noProof/>
+          <w:lang w:val="en-US"/>
+        </w:rPr>
+        <w:drawing>
+          <wp:inline distT="0" distB="0" distL="0" distR="0" wp14:anchorId="417BEB98" wp14:editId="7D748853">
+            <wp:extent cx="3949700" cy="647700"/>
+            <wp:effectExtent l="0" t="0" r="0" b="0"/>
+            <wp:docPr id="532356348" name="Picture 6" descr="A black background with white text&#10;&#10;Description automatically generated"/>
+            <wp:cNvGraphicFramePr>
+              <a:graphicFrameLocks xmlns:a="http://schemas.openxmlformats.org/drawingml/2006/main" noChangeAspect="1"/>
+            </wp:cNvGraphicFramePr>
+            <a:graphic xmlns:a="http://schemas.openxmlformats.org/drawingml/2006/main">
+              <a:graphicData uri="http://schemas.openxmlformats.org/drawingml/2006/picture">
+                <pic:pic xmlns:pic="http://schemas.openxmlformats.org/drawingml/2006/picture">
+                  <pic:nvPicPr>
+                    <pic:cNvPr id="532356348" name="Picture 6" descr="A black background with white text&#10;&#10;Description automatically generated"/>
+                    <pic:cNvPicPr/>
+                  </pic:nvPicPr>
+                  <pic:blipFill>
+                    <a:blip r:embed="rId18">
+                      <a:extLst>
+                        <a:ext uri="{28A0092B-C50C-407E-A947-70E740481C1C}">
+                          <a14:useLocalDpi xmlns:a14="http://schemas.microsoft.com/office/drawing/2010/main" val="0"/>
+                        </a:ext>
+                      </a:extLst>
+                    </a:blip>
+                    <a:stretch>
+                      <a:fillRect/>
+                    </a:stretch>
+                  </pic:blipFill>
+                  <pic:spPr>
+                    <a:xfrm>
+                      <a:off x="0" y="0"/>
+                      <a:ext cx="3949700" cy="647700"/>
+                    </a:xfrm>
+                    <a:prstGeom prst="rect">
+                      <a:avLst/>
+                    </a:prstGeom>
+                  </pic:spPr>
+                </pic:pic>
+              </a:graphicData>
+            </a:graphic>
+          </wp:inline>
+        </w:drawing>
+      </w:r>
+    </w:p>
+    <w:p>
+      <w:pPr>
+        <w:rPr>
+          <w:lang w:val="en-US"/>
+        </w:rPr>
+      </w:pPr>
+      <w:r>
+        <w:rPr>
+          <w:lang w:val="en-US"/>
+        </w:rPr>
+        <w:t>The full implementation can be found in the attached zip file.</w:t>
+      </w:r>
+    </w:p>
+    <w:p>
+      <w:pPr>
+        <w:rPr>
+          <w:lang w:val="en-US"/>
+        </w:rPr>
+      </w:pPr>
+    </w:p>
+    <w:p>
+      <w:pPr>
+        <w:rPr>
+          <w:lang w:val="en-US"/>
+        </w:rPr>
+      </w:pPr>
+    </w:p>
+    <w:p>
+      <w:pPr>
+        <w:rPr>
+          <w:lang w:val="en-US"/>
+        </w:rPr>
+      </w:pPr>
+    </w:p>
+    <w:p>
+      <w:pPr>
+        <w:rPr>
+          <w:lang w:val="en-US"/>
+        </w:rPr>
+      </w:pPr>
+    </w:p>
+    <w:p>
+      <w:pPr>
+        <w:pStyle w:val="Heading2"/>
+      </w:pPr>
+      <w:r>
+        <w:lastRenderedPageBreak/>
+        <w:t>5.</w:t>
+      </w:r>
+    </w:p>
+    <w:p>
+      <w:pPr>
+        <w:rPr>
+          <w:lang w:val="en-US"/>
+        </w:rPr>
+      </w:pPr>
+      <w:r>
+        <w:rPr>
+          <w:lang w:val="en-US"/>
+        </w:rPr>
+        <w:t xml:space="preserve">To allow the switching link to serve both data and voice stream packets in the same buffer and served in FCFS order, we can add another voice arrival event on behalf of the part 2. </w:t>
+      </w:r>
+    </w:p>
+    <w:p>
+      <w:pPr>
+        <w:rPr>
+          <w:lang w:val="en-US"/>
+        </w:rPr>
+      </w:pPr>
+      <w:r>
+        <w:rPr>
+          <w:noProof/>
+          <w:lang w:val="en-US"/>
+        </w:rPr>
+        <w:drawing>
+          <wp:inline distT="0" distB="0" distL="0" distR="0" wp14:anchorId="5E538B1E" wp14:editId="7749ED7B">
+            <wp:extent cx="3048000" cy="774700"/>
+            <wp:effectExtent l="0" t="0" r="0" b="0"/>
+            <wp:docPr id="1883822538" name="Picture 7" descr="A screen shot of a computer program&#10;&#10;Description automatically generated"/>
+            <wp:cNvGraphicFramePr>
+              <a:graphicFrameLocks xmlns:a="http://schemas.openxmlformats.org/drawingml/2006/main" noChangeAspect="1"/>
+            </wp:cNvGraphicFramePr>
+            <a:graphic xmlns:a="http://schemas.openxmlformats.org/drawingml/2006/main">
+              <a:graphicData uri="http://schemas.openxmlformats.org/drawingml/2006/picture">
+                <pic:pic xmlns:pic="http://schemas.openxmlformats.org/drawingml/2006/picture">
+                  <pic:nvPicPr>
+                    <pic:cNvPr id="1883822538" name="Picture 7" descr="A screen shot of a computer program&#10;&#10;Description automatically generated"/>
+                    <pic:cNvPicPr/>
+                  </pic:nvPicPr>
+                  <pic:blipFill>
+                    <a:blip r:embed="rId19">
+                      <a:extLst>
+                        <a:ext uri="{28A0092B-C50C-407E-A947-70E740481C1C}">
+                          <a14:useLocalDpi xmlns:a14="http://schemas.microsoft.com/office/drawing/2010/main" val="0"/>
+                        </a:ext>
+                      </a:extLst>
+                    </a:blip>
+                    <a:stretch>
+                      <a:fillRect/>
+                    </a:stretch>
+                  </pic:blipFill>
+                  <pic:spPr>
+                    <a:xfrm>
+                      <a:off x="0" y="0"/>
+                      <a:ext cx="3048000" cy="774700"/>
+                    </a:xfrm>
+                    <a:prstGeom prst="rect">
+                      <a:avLst/>
+                    </a:prstGeom>
+                  </pic:spPr>
+                </pic:pic>
+              </a:graphicData>
+            </a:graphic>
+          </wp:inline>
+        </w:drawing>
+      </w:r>
+    </w:p>
+    <w:p>
+      <w:pPr>
+        <w:rPr>
+          <w:lang w:val="en-US"/>
+        </w:rPr>
+      </w:pPr>
+      <w:r>
+        <w:rPr>
+          <w:lang w:val="en-US"/>
+        </w:rPr>
+        <w:t>We can make a copy of the first data schedule event for the voice packet events</w:t>
+      </w:r>
+      <w:r>
+        <w:rPr>
+          <w:lang w:val="en-US"/>
+        </w:rPr>
+        <w:t xml:space="preserve"> as shown below</w:t>
+      </w:r>
+      <w:r>
+        <w:rPr>
+          <w:lang w:val="en-US"/>
+        </w:rPr>
+        <w:t xml:space="preserve">. </w:t>
+      </w:r>
+    </w:p>
+    <w:p>
+      <w:pPr>
+        <w:rPr>
+          <w:lang w:val="en-US"/>
+        </w:rPr>
+      </w:pPr>
+      <w:r>
+        <w:rPr>
+          <w:noProof/>
+          <w:lang w:val="en-US"/>
+        </w:rPr>
+        <w:drawing>
+          <wp:inline distT="0" distB="0" distL="0" distR="0" wp14:anchorId="2FD20695" wp14:editId="0A0F65B1">
+            <wp:extent cx="5241576" cy="4170716"/>
+            <wp:effectExtent l="0" t="0" r="3810" b="0"/>
+            <wp:docPr id="1900048248" name="Picture 8" descr="A computer screen shot of a program code&#10;&#10;Description automatically generated"/>
+            <wp:cNvGraphicFramePr>
+              <a:graphicFrameLocks xmlns:a="http://schemas.openxmlformats.org/drawingml/2006/main" noChangeAspect="1"/>
+            </wp:cNvGraphicFramePr>
+            <a:graphic xmlns:a="http://schemas.openxmlformats.org/drawingml/2006/main">
+              <a:graphicData uri="http://schemas.openxmlformats.org/drawingml/2006/picture">
+                <pic:pic xmlns:pic="http://schemas.openxmlformats.org/drawingml/2006/picture">
+                  <pic:nvPicPr>
+                    <pic:cNvPr id="1900048248" name="Picture 8" descr="A computer screen shot of a program code&#10;&#10;Description automatically generated"/>
+                    <pic:cNvPicPr/>
+                  </pic:nvPicPr>
+                  <pic:blipFill>
+                    <a:blip r:embed="rId20">
+                      <a:extLst>
+                        <a:ext uri="{28A0092B-C50C-407E-A947-70E740481C1C}">
+                          <a14:useLocalDpi xmlns:a14="http://schemas.microsoft.com/office/drawing/2010/main" val="0"/>
+                        </a:ext>
+                      </a:extLst>
+                    </a:blip>
+                    <a:stretch>
+                      <a:fillRect/>
+                    </a:stretch>
+                  </pic:blipFill>
+                  <pic:spPr>
+                    <a:xfrm>
+                      <a:off x="0" y="0"/>
+                      <a:ext cx="5247506" cy="4175435"/>
+                    </a:xfrm>
+                    <a:prstGeom prst="rect">
+                      <a:avLst/>
+                    </a:prstGeom>
+                  </pic:spPr>
+                </pic:pic>
+              </a:graphicData>
+            </a:graphic>
+          </wp:inline>
+        </w:drawing>
+      </w:r>
+    </w:p>
+    <w:p>
+      <w:pPr>
+        <w:rPr>
+          <w:lang w:val="en-US"/>
+        </w:rPr>
+      </w:pPr>
+      <w:r>
+        <w:rPr>
+          <w:lang w:val="en-US"/>
+        </w:rPr>
+        <w:t xml:space="preserve">And </w:t>
+      </w:r>
+      <w:proofErr w:type="gramStart"/>
+      <w:r>
+        <w:rPr>
+          <w:lang w:val="en-US"/>
+        </w:rPr>
+        <w:t>in order to</w:t>
+      </w:r>
+      <w:proofErr w:type="gramEnd"/>
+      <w:r>
+        <w:rPr>
+          <w:lang w:val="en-US"/>
+        </w:rPr>
+        <w:t xml:space="preserve"> calculate the mean delay, we need to know where the packet is origin from at the end of the transmission, so we assign a source id of 2 here to know it is coming from the voice and the source id of 1 is coming from the data packets.</w:t>
+      </w:r>
+      <w:r>
+        <w:rPr>
+          <w:rFonts w:hint="eastAsia"/>
+          <w:noProof/>
+          <w:lang w:val="en-US"/>
+        </w:rPr>
+        <w:drawing>
+          <wp:inline distT="0" distB="0" distL="0" distR="0" wp14:anchorId="31B9A73B" wp14:editId="5F648E8E">
+            <wp:extent cx="4610100" cy="546100"/>
+            <wp:effectExtent l="0" t="0" r="0" b="0"/>
+            <wp:docPr id="467205018" name="Picture 9"/>
+            <wp:cNvGraphicFramePr>
+              <a:graphicFrameLocks xmlns:a="http://schemas.openxmlformats.org/drawingml/2006/main" noChangeAspect="1"/>
+            </wp:cNvGraphicFramePr>
+            <a:graphic xmlns:a="http://schemas.openxmlformats.org/drawingml/2006/main">
+              <a:graphicData uri="http://schemas.openxmlformats.org/drawingml/2006/picture">
+                <pic:pic xmlns:pic="http://schemas.openxmlformats.org/drawingml/2006/picture">
+                  <pic:nvPicPr>
+                    <pic:cNvPr id="467205018" name="Picture 467205018"/>
+                    <pic:cNvPicPr/>
+                  </pic:nvPicPr>
+                  <pic:blipFill>
+                    <a:blip r:embed="rId21">
+                      <a:extLst>
+                        <a:ext uri="{28A0092B-C50C-407E-A947-70E740481C1C}">
+                          <a14:useLocalDpi xmlns:a14="http://schemas.microsoft.com/office/drawing/2010/main" val="0"/>
+                        </a:ext>
+                      </a:extLst>
+                    </a:blip>
+                    <a:stretch>
+                      <a:fillRect/>
+                    </a:stretch>
+                  </pic:blipFill>
+                  <pic:spPr>
+                    <a:xfrm>
+                      <a:off x="0" y="0"/>
+                      <a:ext cx="4610100" cy="546100"/>
+                    </a:xfrm>
+                    <a:prstGeom prst="rect">
+                      <a:avLst/>
+                    </a:prstGeom>
+                  </pic:spPr>
+                </pic:pic>
+              </a:graphicData>
+            </a:graphic>
+          </wp:inline>
+        </w:drawing>
+      </w:r>
+    </w:p>
+    <w:p>
+      <w:pPr>
+        <w:rPr>
+          <w:lang w:val="en-US"/>
+        </w:rPr>
+      </w:pPr>
+      <w:r>
+        <w:rPr>
+          <w:lang w:val="en-US"/>
+        </w:rPr>
+        <w:t xml:space="preserve">And we also found the </w:t>
+      </w:r>
+      <w:r>
+        <w:rPr>
+          <w:lang w:val="en-US"/>
+        </w:rPr>
+        <w:t xml:space="preserve">G.711 (64 Kbps) voice </w:t>
+      </w:r>
+      <w:r>
+        <w:rPr>
+          <w:lang w:val="en-US"/>
+        </w:rPr>
+        <w:t>codec</w:t>
+      </w:r>
+      <w:r>
+        <w:rPr>
+          <w:lang w:val="en-US"/>
+        </w:rPr>
+        <w:t xml:space="preserve"> has a packet size of 160bytes raw data and in this </w:t>
+      </w:r>
+      <w:proofErr w:type="gramStart"/>
+      <w:r>
+        <w:rPr>
+          <w:lang w:val="en-US"/>
+        </w:rPr>
+        <w:t>case</w:t>
+      </w:r>
+      <w:proofErr w:type="gramEnd"/>
+      <w:r>
+        <w:rPr>
+          <w:lang w:val="en-US"/>
+        </w:rPr>
+        <w:t xml:space="preserve"> we also need to add 62bytes of header here and we can calculate the service time by divided by the link bit rate which is 1Mbps here. And the packets arrived with fixed inter-packet arrival times equal to tv =20ms, so we just need schedule the next packet arrival event by adding 0.02 plus the current time in the code.</w:t>
+      </w:r>
+    </w:p>
+    <w:p>
+      <w:pPr>
+        <w:rPr>
+          <w:lang w:val="en-US"/>
+        </w:rPr>
+      </w:pPr>
+    </w:p>
+    <w:p>
+      <w:pPr>
+        <w:rPr>
+          <w:rFonts w:hint="eastAsia"/>
+          <w:lang w:val="en-US"/>
+        </w:rPr>
+      </w:pPr>
+      <w:proofErr w:type="gramStart"/>
+      <w:r>
+        <w:rPr>
+          <w:lang w:val="en-US"/>
+        </w:rPr>
+        <w:lastRenderedPageBreak/>
+        <w:t>Also</w:t>
+      </w:r>
+      <w:proofErr w:type="gramEnd"/>
+      <w:r>
+        <w:rPr>
+          <w:lang w:val="en-US"/>
+        </w:rPr>
+        <w:t xml:space="preserve"> for the data packet arrival event, we need to set the service time to an exponential generate time of 40ms</w:t>
+      </w:r>
+      <w:r>
+        <w:rPr>
+          <w:lang w:val="en-US"/>
+        </w:rPr>
+        <w:t xml:space="preserve"> as shown below</w:t>
+      </w:r>
+      <w:r>
+        <w:rPr>
+          <w:lang w:val="en-US"/>
+        </w:rPr>
+        <w:t>.</w:t>
+      </w:r>
+    </w:p>
+    <w:p>
+      <w:pPr>
+        <w:rPr>
+          <w:lang w:val="en-US"/>
+        </w:rPr>
+      </w:pPr>
+      <w:r>
+        <w:rPr>
+          <w:noProof/>
+          <w:lang w:val="en-US"/>
+        </w:rPr>
+        <w:drawing>
+          <wp:inline distT="0" distB="0" distL="0" distR="0" wp14:anchorId="469D8B0F" wp14:editId="24ECA866">
+            <wp:extent cx="4749800" cy="5181600"/>
+            <wp:effectExtent l="0" t="0" r="0" b="0"/>
+            <wp:docPr id="1962533828" name="Picture 10" descr="A screen shot of a computer program&#10;&#10;Description automatically generated"/>
+            <wp:cNvGraphicFramePr>
+              <a:graphicFrameLocks xmlns:a="http://schemas.openxmlformats.org/drawingml/2006/main" noChangeAspect="1"/>
+            </wp:cNvGraphicFramePr>
+            <a:graphic xmlns:a="http://schemas.openxmlformats.org/drawingml/2006/main">
+              <a:graphicData uri="http://schemas.openxmlformats.org/drawingml/2006/picture">
+                <pic:pic xmlns:pic="http://schemas.openxmlformats.org/drawingml/2006/picture">
+                  <pic:nvPicPr>
+                    <pic:cNvPr id="1962533828" name="Picture 10" descr="A screen shot of a computer program&#10;&#10;Description automatically generated"/>
+                    <pic:cNvPicPr/>
+                  </pic:nvPicPr>
+                  <pic:blipFill>
+                    <a:blip r:embed="rId22">
+                      <a:extLst>
+                        <a:ext uri="{28A0092B-C50C-407E-A947-70E740481C1C}">
+                          <a14:useLocalDpi xmlns:a14="http://schemas.microsoft.com/office/drawing/2010/main" val="0"/>
+                        </a:ext>
+                      </a:extLst>
+                    </a:blip>
+                    <a:stretch>
+                      <a:fillRect/>
+                    </a:stretch>
+                  </pic:blipFill>
+                  <pic:spPr>
+                    <a:xfrm>
+                      <a:off x="0" y="0"/>
+                      <a:ext cx="4749800" cy="5181600"/>
+                    </a:xfrm>
+                    <a:prstGeom prst="rect">
+                      <a:avLst/>
+                    </a:prstGeom>
+                  </pic:spPr>
+                </pic:pic>
+              </a:graphicData>
+            </a:graphic>
+          </wp:inline>
+        </w:drawing>
+      </w:r>
+    </w:p>
+    <w:p>
+      <w:pPr>
+        <w:rPr>
+          <w:lang w:val="en-US"/>
+        </w:rPr>
+      </w:pPr>
+      <w:r>
+        <w:rPr>
+          <w:lang w:val="en-US"/>
+        </w:rPr>
+        <w:t>Therefore,</w:t>
+      </w:r>
+      <w:r>
+        <w:rPr>
+          <w:lang w:val="en-US"/>
+        </w:rPr>
+        <w:t xml:space="preserve"> in the </w:t>
+      </w:r>
+      <w:proofErr w:type="spellStart"/>
+      <w:r>
+        <w:rPr>
+          <w:lang w:val="en-US"/>
+        </w:rPr>
+        <w:t>packet_transmission.c</w:t>
+      </w:r>
+      <w:proofErr w:type="spellEnd"/>
+      <w:r>
+        <w:rPr>
+          <w:lang w:val="en-US"/>
+        </w:rPr>
+        <w:t xml:space="preserve"> file, for the end packet transmission event, we can collect all the data.</w:t>
+      </w:r>
+    </w:p>
+    <w:p>
+      <w:pPr>
+        <w:rPr>
+          <w:lang w:val="en-US"/>
+        </w:rPr>
+      </w:pPr>
+      <w:r>
+        <w:rPr>
+          <w:rFonts w:hint="eastAsia"/>
+          <w:noProof/>
+          <w:lang w:val="en-US"/>
+        </w:rPr>
+        <w:drawing>
+          <wp:inline distT="0" distB="0" distL="0" distR="0" wp14:anchorId="25796C1F" wp14:editId="2C665C7E">
+            <wp:extent cx="4978400" cy="1460500"/>
+            <wp:effectExtent l="0" t="0" r="0" b="0"/>
+            <wp:docPr id="1924875603" name="Picture 11" descr="A computer screen shot of a program code&#10;&#10;Description automatically generated"/>
+            <wp:cNvGraphicFramePr>
+              <a:graphicFrameLocks xmlns:a="http://schemas.openxmlformats.org/drawingml/2006/main" noChangeAspect="1"/>
+            </wp:cNvGraphicFramePr>
+            <a:graphic xmlns:a="http://schemas.openxmlformats.org/drawingml/2006/main">
+              <a:graphicData uri="http://schemas.openxmlformats.org/drawingml/2006/picture">
+                <pic:pic xmlns:pic="http://schemas.openxmlformats.org/drawingml/2006/picture">
+                  <pic:nvPicPr>
+                    <pic:cNvPr id="1924875603" name="Picture 11" descr="A computer screen shot of a program code&#10;&#10;Description automatically generated"/>
+                    <pic:cNvPicPr/>
+                  </pic:nvPicPr>
+                  <pic:blipFill>
+                    <a:blip r:embed="rId23">
+                      <a:extLst>
+                        <a:ext uri="{28A0092B-C50C-407E-A947-70E740481C1C}">
+                          <a14:useLocalDpi xmlns:a14="http://schemas.microsoft.com/office/drawing/2010/main" val="0"/>
+                        </a:ext>
+                      </a:extLst>
+                    </a:blip>
+                    <a:stretch>
+                      <a:fillRect/>
+                    </a:stretch>
+                  </pic:blipFill>
+                  <pic:spPr>
+                    <a:xfrm>
+                      <a:off x="0" y="0"/>
+                      <a:ext cx="4978400" cy="1460500"/>
+                    </a:xfrm>
+                    <a:prstGeom prst="rect">
+                      <a:avLst/>
+                    </a:prstGeom>
+                  </pic:spPr>
+                </pic:pic>
+              </a:graphicData>
+            </a:graphic>
+          </wp:inline>
+        </w:drawing>
+      </w:r>
+    </w:p>
+    <w:p>
+      <w:pPr>
+        <w:rPr>
+          <w:lang w:val="en-US"/>
+        </w:rPr>
+      </w:pPr>
+      <w:r>
+        <w:rPr>
+          <w:lang w:val="en-US"/>
+        </w:rPr>
+        <w:t>The program will end when the sum of voice and data packet processed reach the run length.</w:t>
+      </w:r>
+    </w:p>
+    <w:p>
+      <w:pPr>
+        <w:rPr>
+          <w:lang w:val="en-US"/>
+        </w:rPr>
+      </w:pPr>
+      <w:r>
+        <w:rPr>
+          <w:rFonts w:hint="eastAsia"/>
+          <w:noProof/>
+          <w:lang w:val="en-US"/>
+        </w:rPr>
+        <w:drawing>
+          <wp:inline distT="0" distB="0" distL="0" distR="0" wp14:anchorId="157A1973" wp14:editId="0E95055C">
+            <wp:extent cx="5270500" cy="546100"/>
+            <wp:effectExtent l="0" t="0" r="0" b="0"/>
+            <wp:docPr id="1201640561" name="Picture 12"/>
+            <wp:cNvGraphicFramePr>
+              <a:graphicFrameLocks xmlns:a="http://schemas.openxmlformats.org/drawingml/2006/main" noChangeAspect="1"/>
+            </wp:cNvGraphicFramePr>
+            <a:graphic xmlns:a="http://schemas.openxmlformats.org/drawingml/2006/main">
+              <a:graphicData uri="http://schemas.openxmlformats.org/drawingml/2006/picture">
+                <pic:pic xmlns:pic="http://schemas.openxmlformats.org/drawingml/2006/picture">
+                  <pic:nvPicPr>
+                    <pic:cNvPr id="1201640561" name="Picture 1201640561"/>
+                    <pic:cNvPicPr/>
+                  </pic:nvPicPr>
+                  <pic:blipFill>
+                    <a:blip r:embed="rId24">
+                      <a:extLst>
+                        <a:ext uri="{28A0092B-C50C-407E-A947-70E740481C1C}">
+                          <a14:useLocalDpi xmlns:a14="http://schemas.microsoft.com/office/drawing/2010/main" val="0"/>
+                        </a:ext>
+                      </a:extLst>
+                    </a:blip>
+                    <a:stretch>
+                      <a:fillRect/>
+                    </a:stretch>
+                  </pic:blipFill>
+                  <pic:spPr>
+                    <a:xfrm>
+                      <a:off x="0" y="0"/>
+                      <a:ext cx="5270500" cy="546100"/>
+                    </a:xfrm>
+                    <a:prstGeom prst="rect">
+                      <a:avLst/>
+                    </a:prstGeom>
+                  </pic:spPr>
+                </pic:pic>
+              </a:graphicData>
+            </a:graphic>
+          </wp:inline>
+        </w:drawing>
+      </w:r>
+    </w:p>
+    <w:p>
+      <w:pPr>
+        <w:rPr>
+          <w:lang w:val="en-US"/>
+        </w:rPr>
+      </w:pPr>
+      <w:r>
+        <w:rPr>
+          <w:lang w:val="en-US"/>
+        </w:rPr>
+        <w:lastRenderedPageBreak/>
+        <w:t xml:space="preserve">By playing around with the arrival rate, I found when it is below 30 it will generate a low mean delay and I increment </w:t>
+      </w:r>
+      <w:r>
+        <w:rPr>
+          <w:lang w:val="en-US"/>
+        </w:rPr>
+        <w:t>the arrival rate by 1 for 0 to 30 to get the results and found an acceptable range of the arrival rate is between [1,22]. The plot is shown below.</w:t>
+      </w:r>
+    </w:p>
+    <w:p>
+      <w:pPr>
+        <w:rPr>
+          <w:lang w:val="en-US"/>
+        </w:rPr>
+      </w:pPr>
+      <w:r>
+        <w:rPr>
+          <w:noProof/>
+        </w:rPr>
+        <w:drawing>
+          <wp:inline distT="0" distB="0" distL="0" distR="0" wp14:anchorId="1CB69D70" wp14:editId="24C29EF1">
+            <wp:extent cx="4559300" cy="2768600"/>
+            <wp:effectExtent l="0" t="0" r="0" b="0"/>
+            <wp:docPr id="142565532" name="Picture 1"/>
+            <wp:cNvGraphicFramePr>
+              <a:graphicFrameLocks xmlns:a="http://schemas.openxmlformats.org/drawingml/2006/main" noChangeAspect="1"/>
+            </wp:cNvGraphicFramePr>
+            <a:graphic xmlns:a="http://schemas.openxmlformats.org/drawingml/2006/main">
+              <a:graphicData uri="http://schemas.openxmlformats.org/drawingml/2006/picture">
+                <pic:pic xmlns:pic="http://schemas.openxmlformats.org/drawingml/2006/picture">
+                  <pic:nvPicPr>
+                    <pic:cNvPr id="142565532" name=""/>
+                    <pic:cNvPicPr/>
+                  </pic:nvPicPr>
+                  <pic:blipFill>
+                    <a:blip r:embed="rId25"/>
+                    <a:stretch>
+                      <a:fillRect/>
+                    </a:stretch>
+                  </pic:blipFill>
+                  <pic:spPr>
+                    <a:xfrm>
+                      <a:off x="0" y="0"/>
+                      <a:ext cx="4559300" cy="2768600"/>
+                    </a:xfrm>
+                    <a:prstGeom prst="rect">
+                      <a:avLst/>
+                    </a:prstGeom>
+                  </pic:spPr>
+                </pic:pic>
+              </a:graphicData>
+            </a:graphic>
+          </wp:inline>
+        </w:drawing>
+      </w:r>
+    </w:p>
+    <w:p>
+      <w:pPr>
+        <w:rPr>
+          <w:lang w:val="en-US"/>
+        </w:rPr>
+      </w:pPr>
+      <w:r>
+        <w:rPr>
+          <w:rFonts w:hint="eastAsia"/>
+          <w:lang w:val="en-US"/>
+        </w:rPr>
+        <w:t>As</w:t>
+      </w:r>
+      <w:r>
+        <w:rPr>
+          <w:lang w:val="en-US"/>
+        </w:rPr>
+        <w:t xml:space="preserve"> </w:t>
+      </w:r>
+      <w:r>
+        <w:rPr>
+          <w:lang w:val="en-US"/>
+        </w:rPr>
+        <w:t>we can see from the plot, the mean delay data is sharing the same trendline as the mean delay voice and is slight larger when it is below 20 because the packet arrival rate will be lower than the voice packet arrival since it is a Poisson process based on the current arrival rate.</w:t>
+      </w:r>
+    </w:p>
+    <w:p>
+      <w:pPr>
+        <w:rPr>
+          <w:lang w:val="en-US"/>
+        </w:rPr>
+      </w:pPr>
+    </w:p>
+    <w:p>
+      <w:pPr>
+        <w:pStyle w:val="Heading2"/>
+      </w:pPr>
+      <w:r>
+        <w:t>6.</w:t>
+      </w:r>
+    </w:p>
+    <w:p>
+      <w:pPr>
+        <w:rPr>
+          <w:lang w:val="en-US"/>
+        </w:rPr>
+      </w:pPr>
+      <w:r>
+        <w:rPr>
+          <w:lang w:val="en-US"/>
+        </w:rPr>
+        <w:t xml:space="preserve">In part 6, we want to give priority over data packets. We can achieve that by creating the separate voice and data packet queues </w:t>
+      </w:r>
+      <w:proofErr w:type="gramStart"/>
+      <w:r>
+        <w:rPr>
+          <w:lang w:val="en-US"/>
+        </w:rPr>
+        <w:t>and also</w:t>
+      </w:r>
+      <w:proofErr w:type="gramEnd"/>
+      <w:r>
+        <w:rPr>
+          <w:lang w:val="en-US"/>
+        </w:rPr>
+        <w:t xml:space="preserve"> the separate arrival and departure events. As usual, we can define a data buffer and voice buffer in our data struct and initialize them in the </w:t>
+      </w:r>
+      <w:proofErr w:type="spellStart"/>
+      <w:r>
+        <w:rPr>
+          <w:lang w:val="en-US"/>
+        </w:rPr>
+        <w:t>main.c</w:t>
+      </w:r>
+      <w:proofErr w:type="spellEnd"/>
+      <w:r>
+        <w:rPr>
+          <w:lang w:val="en-US"/>
+        </w:rPr>
+        <w:t xml:space="preserve"> file.</w:t>
+      </w:r>
+      <w:r>
+        <w:rPr>
+          <w:lang w:val="en-US"/>
+        </w:rPr>
+        <w:br/>
+      </w:r>
+      <w:r>
+        <w:rPr>
+          <w:noProof/>
+          <w:lang w:val="en-US"/>
+        </w:rPr>
+        <w:drawing>
+          <wp:inline distT="0" distB="0" distL="0" distR="0" wp14:anchorId="1B9055B9" wp14:editId="1AA97971">
+            <wp:extent cx="2933700" cy="2082800"/>
+            <wp:effectExtent l="0" t="0" r="0" b="0"/>
+            <wp:docPr id="565205422" name="Picture 13" descr="A screen shot of a computer program&#10;&#10;Description automatically generated"/>
+            <wp:cNvGraphicFramePr>
+              <a:graphicFrameLocks xmlns:a="http://schemas.openxmlformats.org/drawingml/2006/main" noChangeAspect="1"/>
+            </wp:cNvGraphicFramePr>
+            <a:graphic xmlns:a="http://schemas.openxmlformats.org/drawingml/2006/main">
+              <a:graphicData uri="http://schemas.openxmlformats.org/drawingml/2006/picture">
+                <pic:pic xmlns:pic="http://schemas.openxmlformats.org/drawingml/2006/picture">
+                  <pic:nvPicPr>
+                    <pic:cNvPr id="565205422" name="Picture 13" descr="A screen shot of a computer program&#10;&#10;Description automatically generated"/>
+                    <pic:cNvPicPr/>
+                  </pic:nvPicPr>
+                  <pic:blipFill>
+                    <a:blip r:embed="rId26">
+                      <a:extLst>
+                        <a:ext uri="{28A0092B-C50C-407E-A947-70E740481C1C}">
+                          <a14:useLocalDpi xmlns:a14="http://schemas.microsoft.com/office/drawing/2010/main" val="0"/>
+                        </a:ext>
+                      </a:extLst>
+                    </a:blip>
+                    <a:stretch>
+                      <a:fillRect/>
+                    </a:stretch>
+                  </pic:blipFill>
+                  <pic:spPr>
+                    <a:xfrm>
+                      <a:off x="0" y="0"/>
+                      <a:ext cx="2933700" cy="2082800"/>
+                    </a:xfrm>
+                    <a:prstGeom prst="rect">
+                      <a:avLst/>
+                    </a:prstGeom>
+                  </pic:spPr>
+                </pic:pic>
+              </a:graphicData>
+            </a:graphic>
+          </wp:inline>
+        </w:drawing>
+      </w:r>
+    </w:p>
+    <w:p>
+      <w:pPr>
+        <w:rPr>
+          <w:lang w:val="en-US"/>
+        </w:rPr>
+      </w:pPr>
+      <w:r>
+        <w:rPr>
+          <w:lang w:val="en-US"/>
+        </w:rPr>
+        <w:t>And we need to first schedule these two separate events for the clock time when it is zero.</w:t>
+      </w:r>
+    </w:p>
+    <w:p>
+      <w:pPr>
+        <w:rPr>
+          <w:lang w:val="en-US"/>
+        </w:rPr>
+      </w:pPr>
+      <w:r>
+        <w:rPr>
+          <w:noProof/>
+          <w:lang w:val="en-US"/>
+        </w:rPr>
+        <w:drawing>
+          <wp:inline distT="0" distB="0" distL="0" distR="0" wp14:anchorId="36DBE2DF" wp14:editId="6061998E">
+            <wp:extent cx="3200400" cy="660400"/>
+            <wp:effectExtent l="0" t="0" r="0" b="0"/>
+            <wp:docPr id="488572324" name="Picture 14" descr="A screen shot of a computer code&#10;&#10;Description automatically generated"/>
+            <wp:cNvGraphicFramePr>
+              <a:graphicFrameLocks xmlns:a="http://schemas.openxmlformats.org/drawingml/2006/main" noChangeAspect="1"/>
+            </wp:cNvGraphicFramePr>
+            <a:graphic xmlns:a="http://schemas.openxmlformats.org/drawingml/2006/main">
+              <a:graphicData uri="http://schemas.openxmlformats.org/drawingml/2006/picture">
+                <pic:pic xmlns:pic="http://schemas.openxmlformats.org/drawingml/2006/picture">
+                  <pic:nvPicPr>
+                    <pic:cNvPr id="488572324" name="Picture 14" descr="A screen shot of a computer code&#10;&#10;Description automatically generated"/>
+                    <pic:cNvPicPr/>
+                  </pic:nvPicPr>
+                  <pic:blipFill>
+                    <a:blip r:embed="rId27">
+                      <a:extLst>
+                        <a:ext uri="{28A0092B-C50C-407E-A947-70E740481C1C}">
+                          <a14:useLocalDpi xmlns:a14="http://schemas.microsoft.com/office/drawing/2010/main" val="0"/>
+                        </a:ext>
+                      </a:extLst>
+                    </a:blip>
+                    <a:stretch>
+                      <a:fillRect/>
+                    </a:stretch>
+                  </pic:blipFill>
+                  <pic:spPr>
+                    <a:xfrm>
+                      <a:off x="0" y="0"/>
+                      <a:ext cx="3200400" cy="660400"/>
+                    </a:xfrm>
+                    <a:prstGeom prst="rect">
+                      <a:avLst/>
+                    </a:prstGeom>
+                  </pic:spPr>
+                </pic:pic>
+              </a:graphicData>
+            </a:graphic>
+          </wp:inline>
+        </w:drawing>
+      </w:r>
+    </w:p>
+    <w:p>
+      <w:pPr>
+        <w:rPr>
+          <w:lang w:val="en-US"/>
+        </w:rPr>
+      </w:pPr>
+      <w:r>
+        <w:rPr>
+          <w:lang w:val="en-US"/>
+        </w:rPr>
+        <w:lastRenderedPageBreak/>
+        <w:t>The packet arrival event logic should be similar as part6 except this time we will put the packet on a separate buffer as shown below.</w:t>
+      </w:r>
+    </w:p>
+    <w:p>
+      <w:pPr>
+        <w:rPr>
+          <w:lang w:val="en-US"/>
+        </w:rPr>
+      </w:pPr>
+      <w:r>
+        <w:rPr>
+          <w:noProof/>
+          <w:lang w:val="en-US"/>
+        </w:rPr>
+        <w:drawing>
+          <wp:inline distT="0" distB="0" distL="0" distR="0" wp14:anchorId="5BB9C0B1" wp14:editId="38D8CF82">
+            <wp:extent cx="4191000" cy="800100"/>
+            <wp:effectExtent l="0" t="0" r="0" b="0"/>
+            <wp:docPr id="553206973" name="Picture 15" descr="A computer screen shot of text&#10;&#10;Description automatically generated"/>
+            <wp:cNvGraphicFramePr>
+              <a:graphicFrameLocks xmlns:a="http://schemas.openxmlformats.org/drawingml/2006/main" noChangeAspect="1"/>
+            </wp:cNvGraphicFramePr>
+            <a:graphic xmlns:a="http://schemas.openxmlformats.org/drawingml/2006/main">
+              <a:graphicData uri="http://schemas.openxmlformats.org/drawingml/2006/picture">
+                <pic:pic xmlns:pic="http://schemas.openxmlformats.org/drawingml/2006/picture">
+                  <pic:nvPicPr>
+                    <pic:cNvPr id="553206973" name="Picture 15" descr="A computer screen shot of text&#10;&#10;Description automatically generated"/>
+                    <pic:cNvPicPr/>
+                  </pic:nvPicPr>
+                  <pic:blipFill>
+                    <a:blip r:embed="rId28">
+                      <a:extLst>
+                        <a:ext uri="{28A0092B-C50C-407E-A947-70E740481C1C}">
+                          <a14:useLocalDpi xmlns:a14="http://schemas.microsoft.com/office/drawing/2010/main" val="0"/>
+                        </a:ext>
+                      </a:extLst>
+                    </a:blip>
+                    <a:stretch>
+                      <a:fillRect/>
+                    </a:stretch>
+                  </pic:blipFill>
+                  <pic:spPr>
+                    <a:xfrm>
+                      <a:off x="0" y="0"/>
+                      <a:ext cx="4191000" cy="800100"/>
+                    </a:xfrm>
+                    <a:prstGeom prst="rect">
+                      <a:avLst/>
+                    </a:prstGeom>
+                  </pic:spPr>
+                </pic:pic>
+              </a:graphicData>
+            </a:graphic>
+          </wp:inline>
+        </w:drawing>
+      </w:r>
+    </w:p>
+    <w:p>
+      <w:pPr>
+        <w:rPr>
+          <w:lang w:val="en-US"/>
+        </w:rPr>
+      </w:pPr>
+      <w:r>
+        <w:rPr>
+          <w:lang w:val="en-US"/>
+        </w:rPr>
+        <w:t xml:space="preserve">And </w:t>
+      </w:r>
+      <w:proofErr w:type="gramStart"/>
+      <w:r>
+        <w:rPr>
+          <w:lang w:val="en-US"/>
+        </w:rPr>
+        <w:t>also</w:t>
+      </w:r>
+      <w:proofErr w:type="gramEnd"/>
+      <w:r>
+        <w:rPr>
+          <w:lang w:val="en-US"/>
+        </w:rPr>
+        <w:t xml:space="preserve"> at the end of each transmission, we will add a logic check to see if the voice buffer size is zero, if it is not, it will start the transmission of the voice packet first than transmit the data packet when it is not zero.</w:t>
+      </w:r>
+    </w:p>
+    <w:p>
+      <w:pPr>
+        <w:rPr>
+          <w:lang w:val="en-US"/>
+        </w:rPr>
+      </w:pPr>
+      <w:r>
+        <w:rPr>
+          <w:noProof/>
+          <w:lang w:val="en-US"/>
+        </w:rPr>
+        <w:drawing>
+          <wp:inline distT="0" distB="0" distL="0" distR="0" wp14:anchorId="09C1396A" wp14:editId="54C45A7E">
+            <wp:extent cx="4013200" cy="1117600"/>
+            <wp:effectExtent l="0" t="0" r="0" b="0"/>
+            <wp:docPr id="1819071283" name="Picture 16" descr="A screen shot of a computer code&#10;&#10;Description automatically generated"/>
+            <wp:cNvGraphicFramePr>
+              <a:graphicFrameLocks xmlns:a="http://schemas.openxmlformats.org/drawingml/2006/main" noChangeAspect="1"/>
+            </wp:cNvGraphicFramePr>
+            <a:graphic xmlns:a="http://schemas.openxmlformats.org/drawingml/2006/main">
+              <a:graphicData uri="http://schemas.openxmlformats.org/drawingml/2006/picture">
+                <pic:pic xmlns:pic="http://schemas.openxmlformats.org/drawingml/2006/picture">
+                  <pic:nvPicPr>
+                    <pic:cNvPr id="1819071283" name="Picture 16" descr="A screen shot of a computer code&#10;&#10;Description automatically generated"/>
+                    <pic:cNvPicPr/>
+                  </pic:nvPicPr>
+                  <pic:blipFill>
+                    <a:blip r:embed="rId29">
+                      <a:extLst>
+                        <a:ext uri="{28A0092B-C50C-407E-A947-70E740481C1C}">
+                          <a14:useLocalDpi xmlns:a14="http://schemas.microsoft.com/office/drawing/2010/main" val="0"/>
+                        </a:ext>
+                      </a:extLst>
+                    </a:blip>
+                    <a:stretch>
+                      <a:fillRect/>
+                    </a:stretch>
+                  </pic:blipFill>
+                  <pic:spPr>
+                    <a:xfrm>
+                      <a:off x="0" y="0"/>
+                      <a:ext cx="4013200" cy="1117600"/>
+                    </a:xfrm>
+                    <a:prstGeom prst="rect">
+                      <a:avLst/>
+                    </a:prstGeom>
+                  </pic:spPr>
+                </pic:pic>
+              </a:graphicData>
+            </a:graphic>
+          </wp:inline>
+        </w:drawing>
+      </w:r>
+    </w:p>
+    <w:p>
+      <w:pPr>
+        <w:rPr>
+          <w:lang w:val="en-US"/>
+        </w:rPr>
+      </w:pPr>
+      <w:r>
+        <w:rPr>
+          <w:lang w:val="en-US"/>
+        </w:rPr>
+        <w:t>By performing the same arrival rate increment, we can obtain the plot below.</w:t>
+      </w:r>
+      <w:r>
+        <w:rPr>
+          <w:noProof/>
+          <w:lang w:val="en-US"/>
+        </w:rPr>
+        <w:drawing>
+          <wp:inline distT="0" distB="0" distL="0" distR="0" wp14:anchorId="33BF793B" wp14:editId="7003506D">
+            <wp:extent cx="4927600" cy="533400"/>
+            <wp:effectExtent l="0" t="0" r="0" b="0"/>
+            <wp:docPr id="156178700" name="Picture 17"/>
+            <wp:cNvGraphicFramePr>
+              <a:graphicFrameLocks xmlns:a="http://schemas.openxmlformats.org/drawingml/2006/main" noChangeAspect="1"/>
+            </wp:cNvGraphicFramePr>
+            <a:graphic xmlns:a="http://schemas.openxmlformats.org/drawingml/2006/main">
+              <a:graphicData uri="http://schemas.openxmlformats.org/drawingml/2006/picture">
+                <pic:pic xmlns:pic="http://schemas.openxmlformats.org/drawingml/2006/picture">
+                  <pic:nvPicPr>
+                    <pic:cNvPr id="156178700" name="Picture 156178700"/>
+                    <pic:cNvPicPr/>
+                  </pic:nvPicPr>
+                  <pic:blipFill>
+                    <a:blip r:embed="rId30">
+                      <a:extLst>
+                        <a:ext uri="{28A0092B-C50C-407E-A947-70E740481C1C}">
+                          <a14:useLocalDpi xmlns:a14="http://schemas.microsoft.com/office/drawing/2010/main" val="0"/>
+                        </a:ext>
+                      </a:extLst>
+                    </a:blip>
+                    <a:stretch>
+                      <a:fillRect/>
+                    </a:stretch>
+                  </pic:blipFill>
+                  <pic:spPr>
+                    <a:xfrm>
+                      <a:off x="0" y="0"/>
+                      <a:ext cx="4927600" cy="533400"/>
+                    </a:xfrm>
+                    <a:prstGeom prst="rect">
+                      <a:avLst/>
+                    </a:prstGeom>
+                  </pic:spPr>
+                </pic:pic>
+              </a:graphicData>
+            </a:graphic>
+          </wp:inline>
+        </w:drawing>
+      </w:r>
+    </w:p>
+    <w:p>
+      <w:pPr>
+        <w:rPr>
+          <w:lang w:val="en-US"/>
+        </w:rPr>
+      </w:pPr>
+      <w:r>
+        <w:rPr>
+          <w:noProof/>
+        </w:rPr>
+        <w:drawing>
+          <wp:inline distT="0" distB="0" distL="0" distR="0" wp14:anchorId="4B6566F4" wp14:editId="0C2B7303">
+            <wp:extent cx="4572000" cy="2743200"/>
+            <wp:effectExtent l="0" t="0" r="0" b="0"/>
+            <wp:docPr id="1424435666" name="Picture 1"/>
+            <wp:cNvGraphicFramePr>
+              <a:graphicFrameLocks xmlns:a="http://schemas.openxmlformats.org/drawingml/2006/main" noChangeAspect="1"/>
+            </wp:cNvGraphicFramePr>
+            <a:graphic xmlns:a="http://schemas.openxmlformats.org/drawingml/2006/main">
+              <a:graphicData uri="http://schemas.openxmlformats.org/drawingml/2006/picture">
+                <pic:pic xmlns:pic="http://schemas.openxmlformats.org/drawingml/2006/picture">
+                  <pic:nvPicPr>
+                    <pic:cNvPr id="1424435666" name=""/>
+                    <pic:cNvPicPr/>
+                  </pic:nvPicPr>
+                  <pic:blipFill>
+                    <a:blip r:embed="rId31"/>
+                    <a:stretch>
+                      <a:fillRect/>
+                    </a:stretch>
+                  </pic:blipFill>
+                  <pic:spPr>
+                    <a:xfrm>
+                      <a:off x="0" y="0"/>
+                      <a:ext cx="4572000" cy="2743200"/>
+                    </a:xfrm>
+                    <a:prstGeom prst="rect">
+                      <a:avLst/>
+                    </a:prstGeom>
+                  </pic:spPr>
+                </pic:pic>
+              </a:graphicData>
+            </a:graphic>
+          </wp:inline>
+        </w:drawing>
+      </w:r>
+    </w:p>
+    <w:p>
+      <w:pPr>
+        <w:rPr>
+          <w:lang w:val="en-US"/>
+        </w:rPr>
+      </w:pPr>
+      <w:r>
+        <w:rPr>
+          <w:lang w:val="en-US"/>
+        </w:rPr>
+        <w:t xml:space="preserve">As we can see from the plot, the mean delay of voice is showing almost a constant linear trendline while the data packets mean delay will increase when the arrival rate is going to increase which it satisfies the requirement to give the voice packet the priority to </w:t>
+      </w:r>
+      <w:r>
+        <w:rPr>
+          <w:lang w:val="en-US"/>
+        </w:rPr>
+        <w:t>transmit</w:t>
+      </w:r>
+      <w:r>
+        <w:rPr>
+          <w:lang w:val="en-US"/>
+        </w:rPr>
+        <w:t>.</w:t>
+      </w:r>
     </w:p>
     <w:sectPr>
       <w:pgSz w:w="12240" w:h="15840"/>
